--- a/Desenvolvimento FrontEnd/Lives/Live 01.docx
+++ b/Desenvolvimento FrontEnd/Lives/Live 01.docx
@@ -2,6 +2,43 @@
 <file path=word/document.xml><?xml version="1.0" encoding="utf-8"?>
 <w:document xmlns:wpc="http://schemas.microsoft.com/office/word/2010/wordprocessingCanvas" xmlns:cx="http://schemas.microsoft.com/office/drawing/2014/chartex" xmlns:mc="http://schemas.openxmlformats.org/markup-compatibility/2006" xmlns:o="urn:schemas-microsoft-com:office:office" xmlns:r="http://schemas.openxmlformats.org/officeDocument/2006/relationships" xmlns:m="http://schemas.openxmlformats.org/officeDocument/2006/math" xmlns:v="urn:schemas-microsoft-com:vml" xmlns:wp14="http://schemas.microsoft.com/office/word/2010/wordprocessingDrawing" xmlns:wp="http://schemas.openxmlformats.org/drawingml/2006/wordprocessingDrawing" xmlns:w10="urn:schemas-microsoft-com:office:word" xmlns:w="http://schemas.openxmlformats.org/wordprocessingml/2006/main" xmlns:w14="http://schemas.microsoft.com/office/word/2010/wordml" xmlns:w15="http://schemas.microsoft.com/office/word/2012/wordml" xmlns:w16se="http://schemas.microsoft.com/office/word/2015/wordml/symex" xmlns:wpg="http://schemas.microsoft.com/office/word/2010/wordprocessingGroup" xmlns:wpi="http://schemas.microsoft.com/office/word/2010/wordprocessingInk" xmlns:wne="http://schemas.microsoft.com/office/word/2006/wordml" xmlns:wps="http://schemas.microsoft.com/office/word/2010/wordprocessingShape" mc:Ignorable="w14 w15 w16se wp14">
   <w:body>
+    <w:p>
+      <w:pPr>
+        <w:jc w:val="center"/>
+      </w:pPr>
+      <w:r>
+        <w:fldChar w:fldCharType="begin"/>
+      </w:r>
+      <w:r>
+        <w:instrText xml:space="preserve"> HYPERLINK "https://drive.google.com/drive/folders/1VvwY9WngeTe08fwRaFoit56fLHbRT3E0" </w:instrText>
+      </w:r>
+      <w:r>
+        <w:fldChar w:fldCharType="separate"/>
+      </w:r>
+      <w:r>
+        <w:rPr>
+          <w:rStyle w:val="Hyperlink"/>
+        </w:rPr>
+        <w:t xml:space="preserve">Desenvolvimento </w:t>
+      </w:r>
+      <w:proofErr w:type="spellStart"/>
+      <w:r>
+        <w:rPr>
+          <w:rStyle w:val="Hyperlink"/>
+        </w:rPr>
+        <w:t>FrontEnd</w:t>
+      </w:r>
+      <w:proofErr w:type="spellEnd"/>
+      <w:r>
+        <w:rPr>
+          <w:rStyle w:val="Hyperlink"/>
+        </w:rPr>
+        <w:t xml:space="preserve"> 24.1 - Google Drive</w:t>
+      </w:r>
+      <w:r>
+        <w:fldChar w:fldCharType="end"/>
+      </w:r>
+    </w:p>
     <w:p>
       <w:pPr>
         <w:jc w:val="center"/>
@@ -116,6 +153,176 @@
                     <a:xfrm>
                       <a:off x="0" y="0"/>
                       <a:ext cx="4896533" cy="2838846"/>
+                    </a:xfrm>
+                    <a:prstGeom prst="rect">
+                      <a:avLst/>
+                    </a:prstGeom>
+                  </pic:spPr>
+                </pic:pic>
+              </a:graphicData>
+            </a:graphic>
+          </wp:inline>
+        </w:drawing>
+      </w:r>
+    </w:p>
+    <w:p>
+      <w:pPr>
+        <w:jc w:val="center"/>
+      </w:pPr>
+      <w:r>
+        <w:lastRenderedPageBreak/>
+        <w:drawing>
+          <wp:inline distT="0" distB="0" distL="0" distR="0" wp14:anchorId="6BD4FDAD" wp14:editId="0C13343C">
+            <wp:extent cx="4867954" cy="2810267"/>
+            <wp:effectExtent l="0" t="0" r="8890" b="9525"/>
+            <wp:docPr id="4" name="Imagem 4"/>
+            <wp:cNvGraphicFramePr>
+              <a:graphicFrameLocks xmlns:a="http://schemas.openxmlformats.org/drawingml/2006/main" noChangeAspect="1"/>
+            </wp:cNvGraphicFramePr>
+            <a:graphic xmlns:a="http://schemas.openxmlformats.org/drawingml/2006/main">
+              <a:graphicData uri="http://schemas.openxmlformats.org/drawingml/2006/picture">
+                <pic:pic xmlns:pic="http://schemas.openxmlformats.org/drawingml/2006/picture">
+                  <pic:nvPicPr>
+                    <pic:cNvPr id="1" name=""/>
+                    <pic:cNvPicPr/>
+                  </pic:nvPicPr>
+                  <pic:blipFill>
+                    <a:blip r:embed="rId7"/>
+                    <a:stretch>
+                      <a:fillRect/>
+                    </a:stretch>
+                  </pic:blipFill>
+                  <pic:spPr>
+                    <a:xfrm>
+                      <a:off x="0" y="0"/>
+                      <a:ext cx="4867954" cy="2810267"/>
+                    </a:xfrm>
+                    <a:prstGeom prst="rect">
+                      <a:avLst/>
+                    </a:prstGeom>
+                  </pic:spPr>
+                </pic:pic>
+              </a:graphicData>
+            </a:graphic>
+          </wp:inline>
+        </w:drawing>
+      </w:r>
+    </w:p>
+    <w:p>
+      <w:pPr>
+        <w:jc w:val="center"/>
+      </w:pPr>
+      <w:r>
+        <w:drawing>
+          <wp:inline distT="0" distB="0" distL="0" distR="0" wp14:anchorId="6B38A686" wp14:editId="65C0E1BF">
+            <wp:extent cx="5400040" cy="3571875"/>
+            <wp:effectExtent l="0" t="0" r="0" b="9525"/>
+            <wp:docPr id="5" name="Imagem 5"/>
+            <wp:cNvGraphicFramePr>
+              <a:graphicFrameLocks xmlns:a="http://schemas.openxmlformats.org/drawingml/2006/main" noChangeAspect="1"/>
+            </wp:cNvGraphicFramePr>
+            <a:graphic xmlns:a="http://schemas.openxmlformats.org/drawingml/2006/main">
+              <a:graphicData uri="http://schemas.openxmlformats.org/drawingml/2006/picture">
+                <pic:pic xmlns:pic="http://schemas.openxmlformats.org/drawingml/2006/picture">
+                  <pic:nvPicPr>
+                    <pic:cNvPr id="1" name=""/>
+                    <pic:cNvPicPr/>
+                  </pic:nvPicPr>
+                  <pic:blipFill>
+                    <a:blip r:embed="rId8"/>
+                    <a:stretch>
+                      <a:fillRect/>
+                    </a:stretch>
+                  </pic:blipFill>
+                  <pic:spPr>
+                    <a:xfrm>
+                      <a:off x="0" y="0"/>
+                      <a:ext cx="5400040" cy="3571875"/>
+                    </a:xfrm>
+                    <a:prstGeom prst="rect">
+                      <a:avLst/>
+                    </a:prstGeom>
+                  </pic:spPr>
+                </pic:pic>
+              </a:graphicData>
+            </a:graphic>
+          </wp:inline>
+        </w:drawing>
+      </w:r>
+    </w:p>
+    <w:p>
+      <w:pPr>
+        <w:jc w:val="center"/>
+      </w:pPr>
+      <w:r>
+        <w:lastRenderedPageBreak/>
+        <w:drawing>
+          <wp:inline distT="0" distB="0" distL="0" distR="0" wp14:anchorId="431FFC11" wp14:editId="0BD02DB3">
+            <wp:extent cx="4610743" cy="2819794"/>
+            <wp:effectExtent l="0" t="0" r="0" b="0"/>
+            <wp:docPr id="6" name="Imagem 6"/>
+            <wp:cNvGraphicFramePr>
+              <a:graphicFrameLocks xmlns:a="http://schemas.openxmlformats.org/drawingml/2006/main" noChangeAspect="1"/>
+            </wp:cNvGraphicFramePr>
+            <a:graphic xmlns:a="http://schemas.openxmlformats.org/drawingml/2006/main">
+              <a:graphicData uri="http://schemas.openxmlformats.org/drawingml/2006/picture">
+                <pic:pic xmlns:pic="http://schemas.openxmlformats.org/drawingml/2006/picture">
+                  <pic:nvPicPr>
+                    <pic:cNvPr id="1" name=""/>
+                    <pic:cNvPicPr/>
+                  </pic:nvPicPr>
+                  <pic:blipFill>
+                    <a:blip r:embed="rId9"/>
+                    <a:stretch>
+                      <a:fillRect/>
+                    </a:stretch>
+                  </pic:blipFill>
+                  <pic:spPr>
+                    <a:xfrm>
+                      <a:off x="0" y="0"/>
+                      <a:ext cx="4610743" cy="2819794"/>
+                    </a:xfrm>
+                    <a:prstGeom prst="rect">
+                      <a:avLst/>
+                    </a:prstGeom>
+                  </pic:spPr>
+                </pic:pic>
+              </a:graphicData>
+            </a:graphic>
+          </wp:inline>
+        </w:drawing>
+      </w:r>
+    </w:p>
+    <w:p>
+      <w:pPr>
+        <w:jc w:val="center"/>
+      </w:pPr>
+      <w:r>
+        <w:drawing>
+          <wp:inline distT="0" distB="0" distL="0" distR="0" wp14:anchorId="39921E4D" wp14:editId="44A65700">
+            <wp:extent cx="4772691" cy="2657846"/>
+            <wp:effectExtent l="0" t="0" r="8890" b="9525"/>
+            <wp:docPr id="7" name="Imagem 7"/>
+            <wp:cNvGraphicFramePr>
+              <a:graphicFrameLocks xmlns:a="http://schemas.openxmlformats.org/drawingml/2006/main" noChangeAspect="1"/>
+            </wp:cNvGraphicFramePr>
+            <a:graphic xmlns:a="http://schemas.openxmlformats.org/drawingml/2006/main">
+              <a:graphicData uri="http://schemas.openxmlformats.org/drawingml/2006/picture">
+                <pic:pic xmlns:pic="http://schemas.openxmlformats.org/drawingml/2006/picture">
+                  <pic:nvPicPr>
+                    <pic:cNvPr id="1" name=""/>
+                    <pic:cNvPicPr/>
+                  </pic:nvPicPr>
+                  <pic:blipFill>
+                    <a:blip r:embed="rId10"/>
+                    <a:stretch>
+                      <a:fillRect/>
+                    </a:stretch>
+                  </pic:blipFill>
+                  <pic:spPr>
+                    <a:xfrm>
+                      <a:off x="0" y="0"/>
+                      <a:ext cx="4772691" cy="2657846"/>
                     </a:xfrm>
                     <a:prstGeom prst="rect">
                       <a:avLst/>
@@ -568,6 +775,18 @@
     <w:semiHidden/>
     <w:unhideWhenUsed/>
   </w:style>
+  <w:style w:type="character" w:styleId="Hyperlink">
+    <w:name w:val="Hyperlink"/>
+    <w:basedOn w:val="Fontepargpadro"/>
+    <w:uiPriority w:val="99"/>
+    <w:semiHidden/>
+    <w:unhideWhenUsed/>
+    <w:rsid w:val="00B1183E"/>
+    <w:rPr>
+      <w:color w:val="0000FF"/>
+      <w:u w:val="single"/>
+    </w:rPr>
+  </w:style>
 </w:styles>
 </file>
 
